--- a/app/public/docx/25142512451125/contract.docx
+++ b/app/public/docx/25142512451125/contract.docx
@@ -454,54 +454,12 @@
             </w:r>
             <w:r>
               <w:rPr>
-                <w:sz w:val="32"/>
-                <w:szCs w:val="40"/>
-              </w:rPr>
-              <w:fldChar w:fldCharType="begin"/>
-            </w:r>
-            <w:r>
-              <w:rPr>
-                <w:sz w:val="32"/>
-                <w:szCs w:val="40"/>
-              </w:rPr>
-              <w:instrText xml:space="preserve"> </w:instrText>
-            </w:r>
-            <w:r>
-              <w:rPr>
                 <w:rFonts w:hint="eastAsia"/>
                 <w:sz w:val="32"/>
                 <w:szCs w:val="40"/>
-              </w:rPr>
-              <w:instrText xml:space="preserve">MERGEFIELD 姓名</w:instrText>
-            </w:r>
-            <w:r>
-              <w:rPr>
-                <w:sz w:val="32"/>
-                <w:szCs w:val="40"/>
-              </w:rPr>
-              <w:instrText xml:space="preserve"> </w:instrText>
-            </w:r>
-            <w:r>
-              <w:rPr>
-                <w:sz w:val="32"/>
-                <w:szCs w:val="40"/>
-              </w:rPr>
-              <w:fldChar w:fldCharType="separate"/>
-            </w:r>
-            <w:r>
-              <w:rPr>
-                <w:rFonts w:hint="eastAsia"/>
-                <w:sz w:val="32"/>
-                <w:szCs w:val="40"/>
-              </w:rPr>
-              <w:t>赵六</w:t>
-            </w:r>
-            <w:r>
-              <w:rPr>
-                <w:sz w:val="32"/>
-                <w:szCs w:val="40"/>
-              </w:rPr>
-              <w:fldChar w:fldCharType="end"/>
+                <w:lang w:val="en-US" w:eastAsia="zh-CN"/>
+              </w:rPr>
+              <w:t xml:space="preserve">李四</w:t>
             </w:r>
           </w:p>
         </w:tc>
@@ -780,54 +738,12 @@
             </w:r>
             <w:r>
               <w:rPr>
-                <w:sz w:val="32"/>
-                <w:szCs w:val="40"/>
-              </w:rPr>
-              <w:fldChar w:fldCharType="begin"/>
-            </w:r>
-            <w:r>
-              <w:rPr>
-                <w:sz w:val="32"/>
-                <w:szCs w:val="40"/>
-              </w:rPr>
-              <w:instrText xml:space="preserve"> </w:instrText>
-            </w:r>
-            <w:r>
-              <w:rPr>
                 <w:rFonts w:hint="eastAsia"/>
                 <w:sz w:val="32"/>
                 <w:szCs w:val="40"/>
-              </w:rPr>
-              <w:instrText xml:space="preserve">MERGEFIELD 户籍</w:instrText>
-            </w:r>
-            <w:r>
-              <w:rPr>
-                <w:sz w:val="32"/>
-                <w:szCs w:val="40"/>
-              </w:rPr>
-              <w:instrText xml:space="preserve"> </w:instrText>
-            </w:r>
-            <w:r>
-              <w:rPr>
-                <w:sz w:val="32"/>
-                <w:szCs w:val="40"/>
-              </w:rPr>
-              <w:fldChar w:fldCharType="separate"/>
-            </w:r>
-            <w:r>
-              <w:rPr>
-                <w:rFonts w:hint="eastAsia"/>
-                <w:sz w:val="32"/>
-                <w:szCs w:val="40"/>
-              </w:rPr>
-              <w:t>湖南省浏阳市沙市镇河背社区仁寿片新建组107号</w:t>
-            </w:r>
-            <w:r>
-              <w:rPr>
-                <w:sz w:val="32"/>
-                <w:szCs w:val="40"/>
-              </w:rPr>
-              <w:fldChar w:fldCharType="end"/>
+                <w:lang w:val="en-US" w:eastAsia="zh-CN"/>
+              </w:rPr>
+              <w:t xml:space="preserve">烟台</w:t>
             </w:r>
           </w:p>
         </w:tc>
@@ -869,6 +785,15 @@
               </w:rPr>
               <w:t>身份证号码：</w:t>
             </w:r>
+            <w:r>
+              <w:rPr>
+                <w:rFonts w:hint="eastAsia"/>
+                <w:sz w:val="32"/>
+                <w:szCs w:val="40"/>
+                <w:lang w:val="en-US" w:eastAsia="zh-CN"/>
+              </w:rPr>
+              <w:t xml:space="preserve">25142512451125</w:t>
+            </w:r>
           </w:p>
         </w:tc>
         <w:tc>
@@ -882,6 +807,8 @@
                 <w:szCs w:val="40"/>
               </w:rPr>
             </w:pPr>
+            <w:bookmarkStart w:id="0" w:name="_GoBack"/>
+            <w:bookmarkEnd w:id="0"/>
           </w:p>
         </w:tc>
       </w:tr>
@@ -1240,8 +1167,6 @@
           <w:szCs w:val="36"/>
         </w:rPr>
       </w:pPr>
-      <w:bookmarkStart w:id="0" w:name="_GoBack"/>
-      <w:bookmarkEnd w:id="0"/>
       <w:r>
         <w:rPr>
           <w:rFonts w:hint="eastAsia"/>
